--- a/Documentación/Práctica 3/Diccionario de la EDT_v1.1.docx
+++ b/Documentación/Práctica 3/Diccionario de la EDT_v1.1.docx
@@ -1287,8 +1287,12 @@
                 </w:pPr>
                 <w:r>
                   <w:rPr>
-                    <w:rtl w:val="0"/>
-                  </w:rPr>
+                    <w:color w:val="0070c0"/>
+                    <w:sz w:val="20"/>
+                    <w:szCs w:val="20"/>
+                    <w:rtl w:val="0"/>
+                  </w:rPr>
+                  <w:t xml:space="preserve">Equipo directivo al completo</w:t>
                 </w:r>
               </w:p>
             </w:tc>
@@ -1430,8 +1434,12 @@
                 </w:pPr>
                 <w:r>
                   <w:rPr>
-                    <w:rtl w:val="0"/>
-                  </w:rPr>
+                    <w:color w:val="0070c0"/>
+                    <w:sz w:val="20"/>
+                    <w:szCs w:val="20"/>
+                    <w:rtl w:val="0"/>
+                  </w:rPr>
+                  <w:t xml:space="preserve">217, 74€</w:t>
                 </w:r>
               </w:p>
             </w:tc>
@@ -2402,8 +2410,12 @@
                 </w:pPr>
                 <w:r>
                   <w:rPr>
-                    <w:rtl w:val="0"/>
-                  </w:rPr>
+                    <w:color w:val="0070c0"/>
+                    <w:sz w:val="20"/>
+                    <w:szCs w:val="20"/>
+                    <w:rtl w:val="0"/>
+                  </w:rPr>
+                  <w:t xml:space="preserve">Equipo directivo (José María Baquero y Jaime Gómez)</w:t>
                 </w:r>
               </w:p>
             </w:tc>
@@ -2539,8 +2551,12 @@
                 </w:pPr>
                 <w:r>
                   <w:rPr>
-                    <w:rtl w:val="0"/>
-                  </w:rPr>
+                    <w:color w:val="0070c0"/>
+                    <w:sz w:val="20"/>
+                    <w:szCs w:val="20"/>
+                    <w:rtl w:val="0"/>
+                  </w:rPr>
+                  <w:t xml:space="preserve">72. 58€</w:t>
                 </w:r>
               </w:p>
             </w:tc>
@@ -3448,8 +3464,12 @@
                 </w:pPr>
                 <w:r>
                   <w:rPr>
-                    <w:rtl w:val="0"/>
-                  </w:rPr>
+                    <w:color w:val="0070c0"/>
+                    <w:sz w:val="20"/>
+                    <w:szCs w:val="20"/>
+                    <w:rtl w:val="0"/>
+                  </w:rPr>
+                  <w:t xml:space="preserve">Equipo directivo (Pedro Pablo Santos y Manuel Vélez)</w:t>
                 </w:r>
               </w:p>
             </w:tc>
@@ -3585,8 +3605,12 @@
                 </w:pPr>
                 <w:r>
                   <w:rPr>
-                    <w:rtl w:val="0"/>
-                  </w:rPr>
+                    <w:color w:val="0070c0"/>
+                    <w:sz w:val="20"/>
+                    <w:szCs w:val="20"/>
+                    <w:rtl w:val="0"/>
+                  </w:rPr>
+                  <w:t xml:space="preserve">72. 58 €</w:t>
                 </w:r>
               </w:p>
             </w:tc>
@@ -4540,8 +4564,12 @@
                 </w:pPr>
                 <w:r>
                   <w:rPr>
-                    <w:rtl w:val="0"/>
-                  </w:rPr>
+                    <w:color w:val="0070c0"/>
+                    <w:sz w:val="20"/>
+                    <w:szCs w:val="20"/>
+                    <w:rtl w:val="0"/>
+                  </w:rPr>
+                  <w:t xml:space="preserve">Equipo directivo al completo </w:t>
                 </w:r>
               </w:p>
             </w:tc>
@@ -4677,8 +4705,12 @@
                 </w:pPr>
                 <w:r>
                   <w:rPr>
-                    <w:rtl w:val="0"/>
-                  </w:rPr>
+                    <w:color w:val="0070c0"/>
+                    <w:sz w:val="20"/>
+                    <w:szCs w:val="20"/>
+                    <w:rtl w:val="0"/>
+                  </w:rPr>
+                  <w:t xml:space="preserve">217.74€</w:t>
                 </w:r>
               </w:p>
             </w:tc>
@@ -5645,8 +5677,12 @@
                 </w:pPr>
                 <w:r>
                   <w:rPr>
-                    <w:rtl w:val="0"/>
-                  </w:rPr>
+                    <w:color w:val="0070c0"/>
+                    <w:sz w:val="20"/>
+                    <w:szCs w:val="20"/>
+                    <w:rtl w:val="0"/>
+                  </w:rPr>
+                  <w:t xml:space="preserve">Equipo directivo al completo y director del proyecto (José María Baquero)</w:t>
                 </w:r>
               </w:p>
             </w:tc>
@@ -5782,8 +5818,12 @@
                 </w:pPr>
                 <w:r>
                   <w:rPr>
-                    <w:rtl w:val="0"/>
-                  </w:rPr>
+                    <w:color w:val="0070c0"/>
+                    <w:sz w:val="20"/>
+                    <w:szCs w:val="20"/>
+                    <w:rtl w:val="0"/>
+                  </w:rPr>
+                  <w:t xml:space="preserve">455.00 €</w:t>
                 </w:r>
               </w:p>
             </w:tc>
@@ -6770,8 +6810,12 @@
                 </w:pPr>
                 <w:r>
                   <w:rPr>
-                    <w:rtl w:val="0"/>
-                  </w:rPr>
+                    <w:color w:val="0070c0"/>
+                    <w:sz w:val="20"/>
+                    <w:szCs w:val="20"/>
+                    <w:rtl w:val="0"/>
+                  </w:rPr>
+                  <w:t xml:space="preserve">Director de Proyecto (José María Baquero) y Equipo directivo al completo </w:t>
                 </w:r>
               </w:p>
             </w:tc>
@@ -6907,8 +6951,12 @@
                 </w:pPr>
                 <w:r>
                   <w:rPr>
-                    <w:rtl w:val="0"/>
-                  </w:rPr>
+                    <w:color w:val="0070c0"/>
+                    <w:sz w:val="20"/>
+                    <w:szCs w:val="20"/>
+                    <w:rtl w:val="0"/>
+                  </w:rPr>
+                  <w:t xml:space="preserve">755.08 €</w:t>
                 </w:r>
               </w:p>
             </w:tc>
@@ -7799,8 +7847,12 @@
                 </w:pPr>
                 <w:r>
                   <w:rPr>
-                    <w:rtl w:val="0"/>
-                  </w:rPr>
+                    <w:color w:val="0070c0"/>
+                    <w:sz w:val="20"/>
+                    <w:szCs w:val="20"/>
+                    <w:rtl w:val="0"/>
+                  </w:rPr>
+                  <w:t xml:space="preserve">Equipo directivo (José María Baquero y Jaime Gómez)</w:t>
                 </w:r>
               </w:p>
             </w:tc>
@@ -7941,7 +7993,7 @@
                     <w:szCs w:val="20"/>
                     <w:rtl w:val="0"/>
                   </w:rPr>
-                  <w:t xml:space="preserve">????</w:t>
+                  <w:t xml:space="preserve">145.16 €</w:t>
                 </w:r>
               </w:p>
             </w:tc>
@@ -8868,8 +8920,12 @@
                 </w:pPr>
                 <w:r>
                   <w:rPr>
-                    <w:rtl w:val="0"/>
-                  </w:rPr>
+                    <w:color w:val="0070c0"/>
+                    <w:sz w:val="20"/>
+                    <w:szCs w:val="20"/>
+                    <w:rtl w:val="0"/>
+                  </w:rPr>
+                  <w:t xml:space="preserve">Equipo directivo al completo y director del proyecto (José María Baquero)</w:t>
                 </w:r>
               </w:p>
             </w:tc>
@@ -9005,8 +9061,12 @@
                 </w:pPr>
                 <w:r>
                   <w:rPr>
-                    <w:rtl w:val="0"/>
-                  </w:rPr>
+                    <w:color w:val="0070c0"/>
+                    <w:sz w:val="20"/>
+                    <w:szCs w:val="20"/>
+                    <w:rtl w:val="0"/>
+                  </w:rPr>
+                  <w:t xml:space="preserve">290.32 €</w:t>
                 </w:r>
               </w:p>
             </w:tc>
@@ -9930,8 +9990,12 @@
                 </w:pPr>
                 <w:r>
                   <w:rPr>
-                    <w:rtl w:val="0"/>
-                  </w:rPr>
+                    <w:color w:val="0070c0"/>
+                    <w:sz w:val="20"/>
+                    <w:szCs w:val="20"/>
+                    <w:rtl w:val="0"/>
+                  </w:rPr>
+                  <w:t xml:space="preserve">Equipo directivo (José María Baquero, Ángel Neria, Pedro Pablo Santos, Manuel Vélez)</w:t>
                 </w:r>
               </w:p>
             </w:tc>
@@ -10073,8 +10137,12 @@
                 </w:pPr>
                 <w:r>
                   <w:rPr>
-                    <w:rtl w:val="0"/>
-                  </w:rPr>
+                    <w:color w:val="0070c0"/>
+                    <w:sz w:val="20"/>
+                    <w:szCs w:val="20"/>
+                    <w:rtl w:val="0"/>
+                  </w:rPr>
+                  <w:t xml:space="preserve">217.74 €</w:t>
                 </w:r>
               </w:p>
             </w:tc>
@@ -10965,8 +11033,12 @@
                 </w:pPr>
                 <w:r>
                   <w:rPr>
-                    <w:rtl w:val="0"/>
-                  </w:rPr>
+                    <w:color w:val="0070c0"/>
+                    <w:sz w:val="20"/>
+                    <w:szCs w:val="20"/>
+                    <w:rtl w:val="0"/>
+                  </w:rPr>
+                  <w:t xml:space="preserve">Equipo directivo (José María Baquero y Jaime Gómez)</w:t>
                 </w:r>
               </w:p>
             </w:tc>
@@ -11108,8 +11180,12 @@
                 </w:pPr>
                 <w:r>
                   <w:rPr>
-                    <w:rtl w:val="0"/>
-                  </w:rPr>
+                    <w:color w:val="0070c0"/>
+                    <w:sz w:val="20"/>
+                    <w:szCs w:val="20"/>
+                    <w:rtl w:val="0"/>
+                  </w:rPr>
+                  <w:t xml:space="preserve">145.16 €</w:t>
                 </w:r>
               </w:p>
             </w:tc>
@@ -12032,8 +12108,12 @@
                 </w:pPr>
                 <w:r>
                   <w:rPr>
-                    <w:rtl w:val="0"/>
-                  </w:rPr>
+                    <w:color w:val="0070c0"/>
+                    <w:sz w:val="20"/>
+                    <w:szCs w:val="20"/>
+                    <w:rtl w:val="0"/>
+                  </w:rPr>
+                  <w:t xml:space="preserve">Equipo directivo (Manuel Vélez, Pedro Pablo Santos y Ángel Neria) y director del proyecto (José María Baquero)</w:t>
                 </w:r>
               </w:p>
             </w:tc>
@@ -12175,8 +12255,12 @@
                 </w:pPr>
                 <w:r>
                   <w:rPr>
-                    <w:rtl w:val="0"/>
-                  </w:rPr>
+                    <w:color w:val="0070c0"/>
+                    <w:sz w:val="20"/>
+                    <w:szCs w:val="20"/>
+                    <w:rtl w:val="0"/>
+                  </w:rPr>
+                  <w:t xml:space="preserve">455.00€</w:t>
                 </w:r>
               </w:p>
             </w:tc>
@@ -13065,8 +13149,12 @@
                 </w:pPr>
                 <w:r>
                   <w:rPr>
-                    <w:rtl w:val="0"/>
-                  </w:rPr>
+                    <w:color w:val="0070c0"/>
+                    <w:sz w:val="20"/>
+                    <w:szCs w:val="20"/>
+                    <w:rtl w:val="0"/>
+                  </w:rPr>
+                  <w:t xml:space="preserve">Equipo directivo (José María Baquero y Jaime Gómez)</w:t>
                 </w:r>
               </w:p>
             </w:tc>
@@ -13208,8 +13296,12 @@
                 </w:pPr>
                 <w:r>
                   <w:rPr>
-                    <w:rtl w:val="0"/>
-                  </w:rPr>
+                    <w:color w:val="0070c0"/>
+                    <w:sz w:val="20"/>
+                    <w:szCs w:val="20"/>
+                    <w:rtl w:val="0"/>
+                  </w:rPr>
+                  <w:t xml:space="preserve">145.16 €</w:t>
                 </w:r>
               </w:p>
             </w:tc>
@@ -14098,8 +14190,12 @@
                 </w:pPr>
                 <w:r>
                   <w:rPr>
-                    <w:rtl w:val="0"/>
-                  </w:rPr>
+                    <w:color w:val="0070c0"/>
+                    <w:sz w:val="20"/>
+                    <w:szCs w:val="20"/>
+                    <w:rtl w:val="0"/>
+                  </w:rPr>
+                  <w:t xml:space="preserve">Equipo directivo (José María Baquero y Jaime Gómez)</w:t>
                 </w:r>
               </w:p>
             </w:tc>
@@ -14241,8 +14337,12 @@
                 </w:pPr>
                 <w:r>
                   <w:rPr>
-                    <w:rtl w:val="0"/>
-                  </w:rPr>
+                    <w:color w:val="0070c0"/>
+                    <w:sz w:val="20"/>
+                    <w:szCs w:val="20"/>
+                    <w:rtl w:val="0"/>
+                  </w:rPr>
+                  <w:t xml:space="preserve">145.16 €</w:t>
                 </w:r>
               </w:p>
             </w:tc>
@@ -15141,8 +15241,12 @@
                 </w:pPr>
                 <w:r>
                   <w:rPr>
-                    <w:rtl w:val="0"/>
-                  </w:rPr>
+                    <w:color w:val="0070c0"/>
+                    <w:sz w:val="20"/>
+                    <w:szCs w:val="20"/>
+                    <w:rtl w:val="0"/>
+                  </w:rPr>
+                  <w:t xml:space="preserve">Director de proyecto (José María Baquero) y equipo directivo al completo </w:t>
                 </w:r>
               </w:p>
             </w:tc>
@@ -15278,8 +15382,12 @@
                 </w:pPr>
                 <w:r>
                   <w:rPr>
-                    <w:rtl w:val="0"/>
-                  </w:rPr>
+                    <w:color w:val="0070c0"/>
+                    <w:sz w:val="20"/>
+                    <w:szCs w:val="20"/>
+                    <w:rtl w:val="0"/>
+                  </w:rPr>
+                  <w:t xml:space="preserve">465.63</w:t>
                 </w:r>
               </w:p>
             </w:tc>
@@ -16211,8 +16319,12 @@
                 </w:pPr>
                 <w:r>
                   <w:rPr>
-                    <w:rtl w:val="0"/>
-                  </w:rPr>
+                    <w:color w:val="0070c0"/>
+                    <w:sz w:val="20"/>
+                    <w:szCs w:val="20"/>
+                    <w:rtl w:val="0"/>
+                  </w:rPr>
+                  <w:t xml:space="preserve">Director de proyecto (José María Baquero) y equipo directivo al completo </w:t>
                 </w:r>
               </w:p>
             </w:tc>
@@ -16348,8 +16460,12 @@
                 </w:pPr>
                 <w:r>
                   <w:rPr>
-                    <w:rtl w:val="0"/>
-                  </w:rPr>
+                    <w:color w:val="0070c0"/>
+                    <w:sz w:val="20"/>
+                    <w:szCs w:val="20"/>
+                    <w:rtl w:val="0"/>
+                  </w:rPr>
+                  <w:t xml:space="preserve">465.63 €</w:t>
                 </w:r>
               </w:p>
             </w:tc>
@@ -18300,8 +18416,12 @@
                 </w:pPr>
                 <w:r>
                   <w:rPr>
-                    <w:rtl w:val="0"/>
-                  </w:rPr>
+                    <w:color w:val="0070c0"/>
+                    <w:sz w:val="20"/>
+                    <w:szCs w:val="20"/>
+                    <w:rtl w:val="0"/>
+                  </w:rPr>
+                  <w:t xml:space="preserve">Equipo de desarrollo al completo</w:t>
                 </w:r>
               </w:p>
             </w:tc>
@@ -18439,8 +18559,12 @@
                 </w:pPr>
                 <w:r>
                   <w:rPr>
-                    <w:rtl w:val="0"/>
-                  </w:rPr>
+                    <w:color w:val="0070c0"/>
+                    <w:sz w:val="20"/>
+                    <w:szCs w:val="20"/>
+                    <w:rtl w:val="0"/>
+                  </w:rPr>
+                  <w:t xml:space="preserve">271.13€</w:t>
                 </w:r>
               </w:p>
             </w:tc>
@@ -19350,8 +19474,12 @@
                 </w:pPr>
                 <w:r>
                   <w:rPr>
-                    <w:rtl w:val="0"/>
-                  </w:rPr>
+                    <w:color w:val="0070c0"/>
+                    <w:sz w:val="20"/>
+                    <w:szCs w:val="20"/>
+                    <w:rtl w:val="0"/>
+                  </w:rPr>
+                  <w:t xml:space="preserve">Director de proyecto (José María Baquero) y equipo directivo al completo </w:t>
                 </w:r>
               </w:p>
             </w:tc>
@@ -19489,8 +19617,12 @@
                 </w:pPr>
                 <w:r>
                   <w:rPr>
-                    <w:rtl w:val="0"/>
-                  </w:rPr>
+                    <w:color w:val="0070c0"/>
+                    <w:sz w:val="20"/>
+                    <w:szCs w:val="20"/>
+                    <w:rtl w:val="0"/>
+                  </w:rPr>
+                  <w:t xml:space="preserve">372.76€</w:t>
                 </w:r>
               </w:p>
             </w:tc>
@@ -20433,8 +20565,12 @@
                 </w:pPr>
                 <w:r>
                   <w:rPr>
-                    <w:rtl w:val="0"/>
-                  </w:rPr>
+                    <w:color w:val="0070c0"/>
+                    <w:sz w:val="20"/>
+                    <w:szCs w:val="20"/>
+                    <w:rtl w:val="0"/>
+                  </w:rPr>
+                  <w:t xml:space="preserve">Equipo de desarrollo al completo</w:t>
                 </w:r>
               </w:p>
             </w:tc>
@@ -20576,8 +20712,12 @@
                 </w:pPr>
                 <w:r>
                   <w:rPr>
-                    <w:rtl w:val="0"/>
-                  </w:rPr>
+                    <w:color w:val="0070c0"/>
+                    <w:sz w:val="20"/>
+                    <w:szCs w:val="20"/>
+                    <w:rtl w:val="0"/>
+                  </w:rPr>
+                  <w:t xml:space="preserve">1981,02 €</w:t>
                 </w:r>
               </w:p>
             </w:tc>
@@ -21482,8 +21622,12 @@
                 </w:pPr>
                 <w:r>
                   <w:rPr>
-                    <w:rtl w:val="0"/>
-                  </w:rPr>
+                    <w:color w:val="0070c0"/>
+                    <w:sz w:val="20"/>
+                    <w:szCs w:val="20"/>
+                    <w:rtl w:val="0"/>
+                  </w:rPr>
+                  <w:t xml:space="preserve">Equipo de desarrollo (Angel Neria, Jaime Gómez, José María Baquero)</w:t>
                 </w:r>
               </w:p>
             </w:tc>
@@ -21625,8 +21769,12 @@
                 </w:pPr>
                 <w:r>
                   <w:rPr>
-                    <w:rtl w:val="0"/>
-                  </w:rPr>
+                    <w:color w:val="0070c0"/>
+                    <w:sz w:val="20"/>
+                    <w:szCs w:val="20"/>
+                    <w:rtl w:val="0"/>
+                  </w:rPr>
+                  <w:t xml:space="preserve">506.10 €</w:t>
                 </w:r>
               </w:p>
             </w:tc>
@@ -22695,8 +22843,12 @@
                 </w:pPr>
                 <w:r>
                   <w:rPr>
-                    <w:rtl w:val="0"/>
-                  </w:rPr>
+                    <w:color w:val="0070c0"/>
+                    <w:sz w:val="20"/>
+                    <w:szCs w:val="20"/>
+                    <w:rtl w:val="0"/>
+                  </w:rPr>
+                  <w:t xml:space="preserve">Todo el equipo de desarrollo al completo</w:t>
                 </w:r>
               </w:p>
             </w:tc>
@@ -22838,8 +22990,12 @@
                 </w:pPr>
                 <w:r>
                   <w:rPr>
-                    <w:rtl w:val="0"/>
-                  </w:rPr>
+                    <w:color w:val="0070c0"/>
+                    <w:sz w:val="20"/>
+                    <w:szCs w:val="20"/>
+                    <w:rtl w:val="0"/>
+                  </w:rPr>
+                  <w:t xml:space="preserve">2335.29 €</w:t>
                 </w:r>
               </w:p>
             </w:tc>
@@ -23782,8 +23938,12 @@
                 </w:pPr>
                 <w:r>
                   <w:rPr>
-                    <w:rtl w:val="0"/>
-                  </w:rPr>
+                    <w:color w:val="0070c0"/>
+                    <w:sz w:val="20"/>
+                    <w:szCs w:val="20"/>
+                    <w:rtl w:val="0"/>
+                  </w:rPr>
+                  <w:t xml:space="preserve">Todo el equipo de desarrollo al completo</w:t>
                 </w:r>
               </w:p>
             </w:tc>
@@ -23925,8 +24085,12 @@
                 </w:pPr>
                 <w:r>
                   <w:rPr>
-                    <w:rtl w:val="0"/>
-                  </w:rPr>
+                    <w:color w:val="0070c0"/>
+                    <w:sz w:val="20"/>
+                    <w:szCs w:val="20"/>
+                    <w:rtl w:val="0"/>
+                  </w:rPr>
+                  <w:t xml:space="preserve">768.79 €</w:t>
                 </w:r>
               </w:p>
             </w:tc>
@@ -24895,8 +25059,12 @@
                 </w:pPr>
                 <w:r>
                   <w:rPr>
-                    <w:rtl w:val="0"/>
-                  </w:rPr>
+                    <w:color w:val="0070c0"/>
+                    <w:sz w:val="20"/>
+                    <w:szCs w:val="20"/>
+                    <w:rtl w:val="0"/>
+                  </w:rPr>
+                  <w:t xml:space="preserve">Todo el equipo de testing al completo</w:t>
                 </w:r>
               </w:p>
             </w:tc>
@@ -25038,8 +25206,12 @@
                 </w:pPr>
                 <w:r>
                   <w:rPr>
-                    <w:rtl w:val="0"/>
-                  </w:rPr>
+                    <w:color w:val="0070c0"/>
+                    <w:sz w:val="20"/>
+                    <w:szCs w:val="20"/>
+                    <w:rtl w:val="0"/>
+                  </w:rPr>
+                  <w:t xml:space="preserve">4111.75 €</w:t>
                 </w:r>
               </w:p>
             </w:tc>
@@ -25946,8 +26118,12 @@
                 </w:pPr>
                 <w:r>
                   <w:rPr>
-                    <w:rtl w:val="0"/>
-                  </w:rPr>
+                    <w:color w:val="0070c0"/>
+                    <w:sz w:val="20"/>
+                    <w:szCs w:val="20"/>
+                    <w:rtl w:val="0"/>
+                  </w:rPr>
+                  <w:t xml:space="preserve">Equipo de desarrollo (Pedro Pablo Santos y José María Rodríguez)</w:t>
                 </w:r>
               </w:p>
             </w:tc>
@@ -26089,8 +26265,12 @@
                 </w:pPr>
                 <w:r>
                   <w:rPr>
-                    <w:rtl w:val="0"/>
-                  </w:rPr>
+                    <w:color w:val="0070c0"/>
+                    <w:sz w:val="20"/>
+                    <w:szCs w:val="20"/>
+                    <w:rtl w:val="0"/>
+                  </w:rPr>
+                  <w:t xml:space="preserve">144.60 €</w:t>
                 </w:r>
               </w:p>
             </w:tc>
@@ -26979,8 +27159,12 @@
                 </w:pPr>
                 <w:r>
                   <w:rPr>
-                    <w:rtl w:val="0"/>
-                  </w:rPr>
+                    <w:color w:val="0070c0"/>
+                    <w:sz w:val="20"/>
+                    <w:szCs w:val="20"/>
+                    <w:rtl w:val="0"/>
+                  </w:rPr>
+                  <w:t xml:space="preserve">Equipo de desarrollo (Manuel Vélez, Ángel Neria, Jaime Gómez)</w:t>
                 </w:r>
               </w:p>
             </w:tc>
@@ -27122,8 +27306,12 @@
                 </w:pPr>
                 <w:r>
                   <w:rPr>
-                    <w:rtl w:val="0"/>
-                  </w:rPr>
+                    <w:color w:val="0070c0"/>
+                    <w:sz w:val="20"/>
+                    <w:szCs w:val="20"/>
+                    <w:rtl w:val="0"/>
+                  </w:rPr>
+                  <w:t xml:space="preserve">347.04 €</w:t>
                 </w:r>
               </w:p>
             </w:tc>
